--- a/Architecture.docx
+++ b/Architecture.docx
@@ -3,11 +3,6 @@
 <w:document xmlns:wpc="http://schemas.microsoft.com/office/word/2010/wordprocessingCanvas" xmlns:mc="http://schemas.openxmlformats.org/markup-compatibility/2006" xmlns:o="urn:schemas-microsoft-com:office:office" xmlns:r="http://schemas.openxmlformats.org/officeDocument/2006/relationships" xmlns:m="http://schemas.openxmlformats.org/officeDocument/2006/math" xmlns:v="urn:schemas-microsoft-com:vml" xmlns:wp14="http://schemas.microsoft.com/office/word/2010/wordprocessingDrawing" xmlns:wp="http://schemas.openxmlformats.org/drawingml/2006/wordprocessingDrawing" xmlns:w10="urn:schemas-microsoft-com:office:word" xmlns:w="http://schemas.openxmlformats.org/wordprocessingml/2006/main" xmlns:w14="http://schemas.microsoft.com/office/word/2010/wordml" xmlns:w15="http://schemas.microsoft.com/office/word/2012/wordml" xmlns:wpg="http://schemas.microsoft.com/office/word/2010/wordprocessingGroup" xmlns:wpi="http://schemas.microsoft.com/office/word/2010/wordprocessingInk" xmlns:wne="http://schemas.microsoft.com/office/word/2006/wordml" xmlns:wps="http://schemas.microsoft.com/office/word/2010/wordprocessingShape" mc:Ignorable="w14 w15 wp14">
   <w:body>
     <w:p>
-      <w:pPr>
-        <w:rPr>
-          <w:rFonts w:hint="eastAsia"/>
-        </w:rPr>
-      </w:pPr>
       <w:r>
         <w:rPr>
           <w:rFonts w:hint="eastAsia"/>
@@ -19,11 +14,6 @@
       </w:r>
     </w:p>
     <w:p>
-      <w:pPr>
-        <w:rPr>
-          <w:rFonts w:hint="eastAsia"/>
-        </w:rPr>
-      </w:pPr>
       <w:bookmarkStart w:id="0" w:name="_GoBack"/>
       <w:bookmarkEnd w:id="0"/>
       <w:r>
@@ -33,7 +23,476 @@
         <mc:AlternateContent>
           <mc:Choice Requires="wps">
             <w:drawing>
-              <wp:anchor distT="0" distB="0" distL="114300" distR="114300" simplePos="0" relativeHeight="251676672" behindDoc="0" locked="0" layoutInCell="1" allowOverlap="1">
+              <wp:anchor distT="0" distB="0" distL="114300" distR="114300" simplePos="0" relativeHeight="251683840" behindDoc="0" locked="0" layoutInCell="1" allowOverlap="1" wp14:anchorId="5A53C25E" wp14:editId="5A54660D">
+                <wp:simplePos x="0" y="0"/>
+                <wp:positionH relativeFrom="column">
+                  <wp:posOffset>1704975</wp:posOffset>
+                </wp:positionH>
+                <wp:positionV relativeFrom="paragraph">
+                  <wp:posOffset>1678305</wp:posOffset>
+                </wp:positionV>
+                <wp:extent cx="1238250" cy="323850"/>
+                <wp:effectExtent l="0" t="0" r="19050" b="19050"/>
+                <wp:wrapNone/>
+                <wp:docPr id="22" name="文本框 22"/>
+                <wp:cNvGraphicFramePr/>
+                <a:graphic xmlns:a="http://schemas.openxmlformats.org/drawingml/2006/main">
+                  <a:graphicData uri="http://schemas.microsoft.com/office/word/2010/wordprocessingShape">
+                    <wps:wsp>
+                      <wps:cNvSpPr txBox="1"/>
+                      <wps:spPr>
+                        <a:xfrm>
+                          <a:off x="0" y="0"/>
+                          <a:ext cx="1238250" cy="323850"/>
+                        </a:xfrm>
+                        <a:prstGeom prst="rect">
+                          <a:avLst/>
+                        </a:prstGeom>
+                        <a:solidFill>
+                          <a:sysClr val="window" lastClr="FFFFFF"/>
+                        </a:solidFill>
+                        <a:ln w="6350">
+                          <a:solidFill>
+                            <a:sysClr val="window" lastClr="FFFFFF"/>
+                          </a:solidFill>
+                        </a:ln>
+                        <a:effectLst/>
+                      </wps:spPr>
+                      <wps:txbx>
+                        <w:txbxContent>
+                          <w:p>
+                            <w:proofErr w:type="spellStart"/>
+                            <w:r>
+                              <w:t>I</w:t>
+                            </w:r>
+                            <w:r>
+                              <w:rPr>
+                                <w:rFonts w:hint="eastAsia"/>
+                              </w:rPr>
+                              <w:t>Gameplay</w:t>
+                            </w:r>
+                            <w:r>
+                              <w:t>Callback</w:t>
+                            </w:r>
+                            <w:proofErr w:type="spellEnd"/>
+                          </w:p>
+                        </w:txbxContent>
+                      </wps:txbx>
+                      <wps:bodyPr rot="0" spcFirstLastPara="0" vertOverflow="overflow" horzOverflow="overflow" vert="horz" wrap="square" lIns="91440" tIns="45720" rIns="91440" bIns="45720" numCol="1" spcCol="0" rtlCol="0" fromWordArt="0" anchor="t" anchorCtr="0" forceAA="0" compatLnSpc="1">
+                        <a:prstTxWarp prst="textNoShape">
+                          <a:avLst/>
+                        </a:prstTxWarp>
+                        <a:noAutofit/>
+                      </wps:bodyPr>
+                    </wps:wsp>
+                  </a:graphicData>
+                </a:graphic>
+                <wp14:sizeRelH relativeFrom="margin">
+                  <wp14:pctWidth>0</wp14:pctWidth>
+                </wp14:sizeRelH>
+                <wp14:sizeRelV relativeFrom="margin">
+                  <wp14:pctHeight>0</wp14:pctHeight>
+                </wp14:sizeRelV>
+              </wp:anchor>
+            </w:drawing>
+          </mc:Choice>
+          <mc:Fallback>
+            <w:pict>
+              <v:shapetype w14:anchorId="5A53C25E" id="_x0000_t202" coordsize="21600,21600" o:spt="202" path="m,l,21600r21600,l21600,xe">
+                <v:stroke joinstyle="miter"/>
+                <v:path gradientshapeok="t" o:connecttype="rect"/>
+              </v:shapetype>
+              <v:shape id="文本框 22" o:spid="_x0000_s1026" type="#_x0000_t202" style="position:absolute;left:0;text-align:left;margin-left:134.25pt;margin-top:132.15pt;width:97.5pt;height:25.5pt;z-index:251683840;visibility:visible;mso-wrap-style:square;mso-width-percent:0;mso-height-percent:0;mso-wrap-distance-left:9pt;mso-wrap-distance-top:0;mso-wrap-distance-right:9pt;mso-wrap-distance-bottom:0;mso-position-horizontal:absolute;mso-position-horizontal-relative:text;mso-position-vertical:absolute;mso-position-vertical-relative:text;mso-width-percent:0;mso-height-percent:0;mso-width-relative:margin;mso-height-relative:margin;v-text-anchor:top" o:gfxdata="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" fillcolor="window" strokecolor="window" strokeweight=".5pt">
+                <v:textbox>
+                  <w:txbxContent>
+                    <w:p>
+                      <w:proofErr w:type="spellStart"/>
+                      <w:r>
+                        <w:t>I</w:t>
+                      </w:r>
+                      <w:r>
+                        <w:rPr>
+                          <w:rFonts w:hint="eastAsia"/>
+                        </w:rPr>
+                        <w:t>Gameplay</w:t>
+                      </w:r>
+                      <w:r>
+                        <w:t>Callback</w:t>
+                      </w:r>
+                      <w:proofErr w:type="spellEnd"/>
+                    </w:p>
+                  </w:txbxContent>
+                </v:textbox>
+              </v:shape>
+            </w:pict>
+          </mc:Fallback>
+        </mc:AlternateContent>
+      </w:r>
+      <w:r>
+        <w:rPr>
+          <w:rFonts w:hint="eastAsia"/>
+          <w:noProof/>
+        </w:rPr>
+        <mc:AlternateContent>
+          <mc:Choice Requires="wps">
+            <w:drawing>
+              <wp:anchor distT="0" distB="0" distL="114300" distR="114300" simplePos="0" relativeHeight="251681792" behindDoc="0" locked="0" layoutInCell="1" allowOverlap="1">
+                <wp:simplePos x="0" y="0"/>
+                <wp:positionH relativeFrom="column">
+                  <wp:posOffset>1581150</wp:posOffset>
+                </wp:positionH>
+                <wp:positionV relativeFrom="paragraph">
+                  <wp:posOffset>1478280</wp:posOffset>
+                </wp:positionV>
+                <wp:extent cx="542925" cy="238125"/>
+                <wp:effectExtent l="0" t="0" r="28575" b="28575"/>
+                <wp:wrapNone/>
+                <wp:docPr id="21" name="直接连接符 21"/>
+                <wp:cNvGraphicFramePr/>
+                <a:graphic xmlns:a="http://schemas.openxmlformats.org/drawingml/2006/main">
+                  <a:graphicData uri="http://schemas.microsoft.com/office/word/2010/wordprocessingShape">
+                    <wps:wsp>
+                      <wps:cNvCnPr/>
+                      <wps:spPr>
+                        <a:xfrm flipH="1">
+                          <a:off x="0" y="0"/>
+                          <a:ext cx="542925" cy="238125"/>
+                        </a:xfrm>
+                        <a:prstGeom prst="line">
+                          <a:avLst/>
+                        </a:prstGeom>
+                        <a:ln>
+                          <a:prstDash val="sysDash"/>
+                        </a:ln>
+                      </wps:spPr>
+                      <wps:style>
+                        <a:lnRef idx="1">
+                          <a:schemeClr val="accent1"/>
+                        </a:lnRef>
+                        <a:fillRef idx="0">
+                          <a:schemeClr val="accent1"/>
+                        </a:fillRef>
+                        <a:effectRef idx="0">
+                          <a:schemeClr val="accent1"/>
+                        </a:effectRef>
+                        <a:fontRef idx="minor">
+                          <a:schemeClr val="tx1"/>
+                        </a:fontRef>
+                      </wps:style>
+                      <wps:bodyPr/>
+                    </wps:wsp>
+                  </a:graphicData>
+                </a:graphic>
+              </wp:anchor>
+            </w:drawing>
+          </mc:Choice>
+          <mc:Fallback>
+            <w:pict>
+              <v:line w14:anchorId="765842FA" id="直接连接符 21" o:spid="_x0000_s1026" style="position:absolute;left:0;text-align:left;flip:x;z-index:251681792;visibility:visible;mso-wrap-style:square;mso-wrap-distance-left:9pt;mso-wrap-distance-top:0;mso-wrap-distance-right:9pt;mso-wrap-distance-bottom:0;mso-position-horizontal:absolute;mso-position-horizontal-relative:text;mso-position-vertical:absolute;mso-position-vertical-relative:text" from="124.5pt,116.4pt" to="167.25pt,135.15pt" o:gfxdata="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" strokecolor="#5b9bd5 [3204]" strokeweight=".5pt">
+                <v:stroke dashstyle="3 1" joinstyle="miter"/>
+              </v:line>
+            </w:pict>
+          </mc:Fallback>
+        </mc:AlternateContent>
+      </w:r>
+      <w:r>
+        <w:rPr>
+          <w:rFonts w:hint="eastAsia"/>
+          <w:noProof/>
+        </w:rPr>
+        <mc:AlternateContent>
+          <mc:Choice Requires="wps">
+            <w:drawing>
+              <wp:anchor distT="0" distB="0" distL="114300" distR="114300" simplePos="0" relativeHeight="251680768" behindDoc="0" locked="0" layoutInCell="1" allowOverlap="1">
+                <wp:simplePos x="0" y="0"/>
+                <wp:positionH relativeFrom="column">
+                  <wp:posOffset>1419225</wp:posOffset>
+                </wp:positionH>
+                <wp:positionV relativeFrom="paragraph">
+                  <wp:posOffset>1468755</wp:posOffset>
+                </wp:positionV>
+                <wp:extent cx="714375" cy="0"/>
+                <wp:effectExtent l="0" t="0" r="9525" b="19050"/>
+                <wp:wrapNone/>
+                <wp:docPr id="20" name="直接连接符 20"/>
+                <wp:cNvGraphicFramePr/>
+                <a:graphic xmlns:a="http://schemas.openxmlformats.org/drawingml/2006/main">
+                  <a:graphicData uri="http://schemas.microsoft.com/office/word/2010/wordprocessingShape">
+                    <wps:wsp>
+                      <wps:cNvCnPr/>
+                      <wps:spPr>
+                        <a:xfrm flipH="1">
+                          <a:off x="0" y="0"/>
+                          <a:ext cx="714375" cy="0"/>
+                        </a:xfrm>
+                        <a:prstGeom prst="line">
+                          <a:avLst/>
+                        </a:prstGeom>
+                      </wps:spPr>
+                      <wps:style>
+                        <a:lnRef idx="1">
+                          <a:schemeClr val="accent1"/>
+                        </a:lnRef>
+                        <a:fillRef idx="0">
+                          <a:schemeClr val="accent1"/>
+                        </a:fillRef>
+                        <a:effectRef idx="0">
+                          <a:schemeClr val="accent1"/>
+                        </a:effectRef>
+                        <a:fontRef idx="minor">
+                          <a:schemeClr val="tx1"/>
+                        </a:fontRef>
+                      </wps:style>
+                      <wps:bodyPr/>
+                    </wps:wsp>
+                  </a:graphicData>
+                </a:graphic>
+              </wp:anchor>
+            </w:drawing>
+          </mc:Choice>
+          <mc:Fallback>
+            <w:pict>
+              <v:line w14:anchorId="58061BDA" id="直接连接符 20" o:spid="_x0000_s1026" style="position:absolute;left:0;text-align:left;flip:x;z-index:251680768;visibility:visible;mso-wrap-style:square;mso-wrap-distance-left:9pt;mso-wrap-distance-top:0;mso-wrap-distance-right:9pt;mso-wrap-distance-bottom:0;mso-position-horizontal:absolute;mso-position-horizontal-relative:text;mso-position-vertical:absolute;mso-position-vertical-relative:text" from="111.75pt,115.65pt" to="168pt,115.65pt" o:gfxdata="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" strokecolor="#5b9bd5 [3204]" strokeweight=".5pt">
+                <v:stroke joinstyle="miter"/>
+              </v:line>
+            </w:pict>
+          </mc:Fallback>
+        </mc:AlternateContent>
+      </w:r>
+      <w:r>
+        <w:rPr>
+          <w:rFonts w:hint="eastAsia"/>
+          <w:noProof/>
+        </w:rPr>
+        <mc:AlternateContent>
+          <mc:Choice Requires="wps">
+            <w:drawing>
+              <wp:anchor distT="0" distB="0" distL="114300" distR="114300" simplePos="0" relativeHeight="251679744" behindDoc="0" locked="0" layoutInCell="1" allowOverlap="1" wp14:anchorId="227CA903" wp14:editId="236CA318">
+                <wp:simplePos x="0" y="0"/>
+                <wp:positionH relativeFrom="column">
+                  <wp:posOffset>2124075</wp:posOffset>
+                </wp:positionH>
+                <wp:positionV relativeFrom="paragraph">
+                  <wp:posOffset>1409065</wp:posOffset>
+                </wp:positionV>
+                <wp:extent cx="95250" cy="95250"/>
+                <wp:effectExtent l="0" t="0" r="19050" b="19050"/>
+                <wp:wrapNone/>
+                <wp:docPr id="14" name="流程图: 联系 14"/>
+                <wp:cNvGraphicFramePr/>
+                <a:graphic xmlns:a="http://schemas.openxmlformats.org/drawingml/2006/main">
+                  <a:graphicData uri="http://schemas.microsoft.com/office/word/2010/wordprocessingShape">
+                    <wps:wsp>
+                      <wps:cNvSpPr/>
+                      <wps:spPr>
+                        <a:xfrm>
+                          <a:off x="0" y="0"/>
+                          <a:ext cx="95250" cy="95250"/>
+                        </a:xfrm>
+                        <a:prstGeom prst="flowChartConnector">
+                          <a:avLst/>
+                        </a:prstGeom>
+                        <a:solidFill>
+                          <a:schemeClr val="bg1"/>
+                        </a:solidFill>
+                        <a:ln>
+                          <a:solidFill>
+                            <a:schemeClr val="tx1"/>
+                          </a:solidFill>
+                        </a:ln>
+                      </wps:spPr>
+                      <wps:style>
+                        <a:lnRef idx="2">
+                          <a:schemeClr val="accent1">
+                            <a:shade val="50000"/>
+                          </a:schemeClr>
+                        </a:lnRef>
+                        <a:fillRef idx="1">
+                          <a:schemeClr val="accent1"/>
+                        </a:fillRef>
+                        <a:effectRef idx="0">
+                          <a:schemeClr val="accent1"/>
+                        </a:effectRef>
+                        <a:fontRef idx="minor">
+                          <a:schemeClr val="lt1"/>
+                        </a:fontRef>
+                      </wps:style>
+                      <wps:bodyPr rot="0" spcFirstLastPara="0" vertOverflow="overflow" horzOverflow="overflow" vert="horz" wrap="square" lIns="91440" tIns="45720" rIns="91440" bIns="45720" numCol="1" spcCol="0" rtlCol="0" fromWordArt="0" anchor="ctr" anchorCtr="0" forceAA="0" compatLnSpc="1">
+                        <a:prstTxWarp prst="textNoShape">
+                          <a:avLst/>
+                        </a:prstTxWarp>
+                        <a:noAutofit/>
+                      </wps:bodyPr>
+                    </wps:wsp>
+                  </a:graphicData>
+                </a:graphic>
+                <wp14:sizeRelH relativeFrom="margin">
+                  <wp14:pctWidth>0</wp14:pctWidth>
+                </wp14:sizeRelH>
+                <wp14:sizeRelV relativeFrom="margin">
+                  <wp14:pctHeight>0</wp14:pctHeight>
+                </wp14:sizeRelV>
+              </wp:anchor>
+            </w:drawing>
+          </mc:Choice>
+          <mc:Fallback>
+            <w:pict>
+              <v:shapetype w14:anchorId="7603EEDB" id="_x0000_t120" coordsize="21600,21600" o:spt="120" path="m10800,qx,10800,10800,21600,21600,10800,10800,xe">
+                <v:path gradientshapeok="t" o:connecttype="custom" o:connectlocs="10800,0;3163,3163;0,10800;3163,18437;10800,21600;18437,18437;21600,10800;18437,3163" textboxrect="3163,3163,18437,18437"/>
+              </v:shapetype>
+              <v:shape id="流程图: 联系 14" o:spid="_x0000_s1026" type="#_x0000_t120" style="position:absolute;left:0;text-align:left;margin-left:167.25pt;margin-top:110.95pt;width:7.5pt;height:7.5pt;z-index:251679744;visibility:visible;mso-wrap-style:square;mso-width-percent:0;mso-height-percent:0;mso-wrap-distance-left:9pt;mso-wrap-distance-top:0;mso-wrap-distance-right:9pt;mso-wrap-distance-bottom:0;mso-position-horizontal:absolute;mso-position-horizontal-relative:text;mso-position-vertical:absolute;mso-position-vertical-relative:text;mso-width-percent:0;mso-height-percent:0;mso-width-relative:margin;mso-height-relative:margin;v-text-anchor:middle" o:gfxdata="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" fillcolor="white [3212]" strokecolor="black [3213]" strokeweight="1pt">
+                <v:stroke joinstyle="miter"/>
+              </v:shape>
+            </w:pict>
+          </mc:Fallback>
+        </mc:AlternateContent>
+      </w:r>
+      <w:r>
+        <w:rPr>
+          <w:rFonts w:hint="eastAsia"/>
+          <w:noProof/>
+        </w:rPr>
+        <mc:AlternateContent>
+          <mc:Choice Requires="wps">
+            <w:drawing>
+              <wp:anchor distT="0" distB="0" distL="114300" distR="114300" simplePos="0" relativeHeight="251677696" behindDoc="0" locked="0" layoutInCell="1" allowOverlap="1" wp14:anchorId="3553F417" wp14:editId="70C7DE5C">
+                <wp:simplePos x="0" y="0"/>
+                <wp:positionH relativeFrom="column">
+                  <wp:posOffset>2200275</wp:posOffset>
+                </wp:positionH>
+                <wp:positionV relativeFrom="paragraph">
+                  <wp:posOffset>1449705</wp:posOffset>
+                </wp:positionV>
+                <wp:extent cx="1009650" cy="9525"/>
+                <wp:effectExtent l="19050" t="57150" r="0" b="85725"/>
+                <wp:wrapNone/>
+                <wp:docPr id="12" name="直接箭头连接符 12"/>
+                <wp:cNvGraphicFramePr/>
+                <a:graphic xmlns:a="http://schemas.openxmlformats.org/drawingml/2006/main">
+                  <a:graphicData uri="http://schemas.microsoft.com/office/word/2010/wordprocessingShape">
+                    <wps:wsp>
+                      <wps:cNvCnPr/>
+                      <wps:spPr>
+                        <a:xfrm flipH="1">
+                          <a:off x="0" y="0"/>
+                          <a:ext cx="1009650" cy="9525"/>
+                        </a:xfrm>
+                        <a:prstGeom prst="straightConnector1">
+                          <a:avLst/>
+                        </a:prstGeom>
+                        <a:ln>
+                          <a:tailEnd type="triangle"/>
+                        </a:ln>
+                      </wps:spPr>
+                      <wps:style>
+                        <a:lnRef idx="1">
+                          <a:schemeClr val="accent1"/>
+                        </a:lnRef>
+                        <a:fillRef idx="0">
+                          <a:schemeClr val="accent1"/>
+                        </a:fillRef>
+                        <a:effectRef idx="0">
+                          <a:schemeClr val="accent1"/>
+                        </a:effectRef>
+                        <a:fontRef idx="minor">
+                          <a:schemeClr val="tx1"/>
+                        </a:fontRef>
+                      </wps:style>
+                      <wps:bodyPr/>
+                    </wps:wsp>
+                  </a:graphicData>
+                </a:graphic>
+              </wp:anchor>
+            </w:drawing>
+          </mc:Choice>
+          <mc:Fallback>
+            <w:pict>
+              <v:shapetype w14:anchorId="7EDA10B8" id="_x0000_t32" coordsize="21600,21600" o:spt="32" o:oned="t" path="m,l21600,21600e" filled="f">
+                <v:path arrowok="t" fillok="f" o:connecttype="none"/>
+                <o:lock v:ext="edit" shapetype="t"/>
+              </v:shapetype>
+              <v:shape id="直接箭头连接符 12" o:spid="_x0000_s1026" type="#_x0000_t32" style="position:absolute;left:0;text-align:left;margin-left:173.25pt;margin-top:114.15pt;width:79.5pt;height:.75pt;flip:x;z-index:251677696;visibility:visible;mso-wrap-style:square;mso-wrap-distance-left:9pt;mso-wrap-distance-top:0;mso-wrap-distance-right:9pt;mso-wrap-distance-bottom:0;mso-position-horizontal:absolute;mso-position-horizontal-relative:text;mso-position-vertical:absolute;mso-position-vertical-relative:text" o:gfxdata="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" strokecolor="#5b9bd5 [3204]" strokeweight=".5pt">
+                <v:stroke endarrow="block" joinstyle="miter"/>
+              </v:shape>
+            </w:pict>
+          </mc:Fallback>
+        </mc:AlternateContent>
+      </w:r>
+      <w:r>
+        <w:rPr>
+          <w:rFonts w:hint="eastAsia"/>
+          <w:noProof/>
+        </w:rPr>
+        <mc:AlternateContent>
+          <mc:Choice Requires="wps">
+            <w:drawing>
+              <wp:anchor distT="0" distB="0" distL="114300" distR="114300" simplePos="0" relativeHeight="251661312" behindDoc="0" locked="0" layoutInCell="1" allowOverlap="1" wp14:anchorId="3EAA5E9E" wp14:editId="28FC9C28">
+                <wp:simplePos x="0" y="0"/>
+                <wp:positionH relativeFrom="column">
+                  <wp:posOffset>3209925</wp:posOffset>
+                </wp:positionH>
+                <wp:positionV relativeFrom="paragraph">
+                  <wp:posOffset>629920</wp:posOffset>
+                </wp:positionV>
+                <wp:extent cx="1409700" cy="1047750"/>
+                <wp:effectExtent l="0" t="0" r="19050" b="19050"/>
+                <wp:wrapNone/>
+                <wp:docPr id="2" name="矩形 2"/>
+                <wp:cNvGraphicFramePr/>
+                <a:graphic xmlns:a="http://schemas.openxmlformats.org/drawingml/2006/main">
+                  <a:graphicData uri="http://schemas.microsoft.com/office/word/2010/wordprocessingShape">
+                    <wps:wsp>
+                      <wps:cNvSpPr/>
+                      <wps:spPr>
+                        <a:xfrm>
+                          <a:off x="0" y="0"/>
+                          <a:ext cx="1409700" cy="1047750"/>
+                        </a:xfrm>
+                        <a:prstGeom prst="rect">
+                          <a:avLst/>
+                        </a:prstGeom>
+                      </wps:spPr>
+                      <wps:style>
+                        <a:lnRef idx="2">
+                          <a:schemeClr val="accent1"/>
+                        </a:lnRef>
+                        <a:fillRef idx="1">
+                          <a:schemeClr val="lt1"/>
+                        </a:fillRef>
+                        <a:effectRef idx="0">
+                          <a:schemeClr val="accent1"/>
+                        </a:effectRef>
+                        <a:fontRef idx="minor">
+                          <a:schemeClr val="dk1"/>
+                        </a:fontRef>
+                      </wps:style>
+                      <wps:bodyPr rot="0" spcFirstLastPara="0" vertOverflow="overflow" horzOverflow="overflow" vert="horz" wrap="square" lIns="91440" tIns="45720" rIns="91440" bIns="45720" numCol="1" spcCol="0" rtlCol="0" fromWordArt="0" anchor="ctr" anchorCtr="0" forceAA="0" compatLnSpc="1">
+                        <a:prstTxWarp prst="textNoShape">
+                          <a:avLst/>
+                        </a:prstTxWarp>
+                        <a:noAutofit/>
+                      </wps:bodyPr>
+                    </wps:wsp>
+                  </a:graphicData>
+                </a:graphic>
+              </wp:anchor>
+            </w:drawing>
+          </mc:Choice>
+          <mc:Fallback>
+            <w:pict>
+              <v:rect w14:anchorId="5C9832BC" id="矩形 2" o:spid="_x0000_s1026" style="position:absolute;left:0;text-align:left;margin-left:252.75pt;margin-top:49.6pt;width:111pt;height:82.5pt;z-index:251661312;visibility:visible;mso-wrap-style:square;mso-wrap-distance-left:9pt;mso-wrap-distance-top:0;mso-wrap-distance-right:9pt;mso-wrap-distance-bottom:0;mso-position-horizontal:absolute;mso-position-horizontal-relative:text;mso-position-vertical:absolute;mso-position-vertical-relative:text;v-text-anchor:middle" o:gfxdata="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" fillcolor="white [3201]" strokecolor="#5b9bd5 [3204]" strokeweight="1pt"/>
+            </w:pict>
+          </mc:Fallback>
+        </mc:AlternateContent>
+      </w:r>
+      <w:r>
+        <w:rPr>
+          <w:noProof/>
+        </w:rPr>
+        <mc:AlternateContent>
+          <mc:Choice Requires="wps">
+            <w:drawing>
+              <wp:anchor distT="0" distB="0" distL="114300" distR="114300" simplePos="0" relativeHeight="251676672" behindDoc="0" locked="0" layoutInCell="1" allowOverlap="1" wp14:anchorId="7DFF6C51" wp14:editId="4AEB4BB2">
                 <wp:simplePos x="0" y="0"/>
                 <wp:positionH relativeFrom="column">
                   <wp:posOffset>1581150</wp:posOffset>
@@ -104,7 +563,7 @@
         <mc:AlternateContent>
           <mc:Choice Requires="wps">
             <w:drawing>
-              <wp:anchor distT="0" distB="0" distL="114300" distR="114300" simplePos="0" relativeHeight="251674624" behindDoc="0" locked="0" layoutInCell="1" allowOverlap="1" wp14:anchorId="1EDAB558" wp14:editId="476BB29B">
+              <wp:anchor distT="0" distB="0" distL="114300" distR="114300" simplePos="0" relativeHeight="251674624" behindDoc="0" locked="0" layoutInCell="1" allowOverlap="1" wp14:anchorId="3FC3D7A3" wp14:editId="5734583D">
                 <wp:simplePos x="0" y="0"/>
                 <wp:positionH relativeFrom="column">
                   <wp:posOffset>704850</wp:posOffset>
@@ -176,7 +635,7 @@
         <mc:AlternateContent>
           <mc:Choice Requires="wps">
             <w:drawing>
-              <wp:anchor distT="0" distB="0" distL="114300" distR="114300" simplePos="0" relativeHeight="251675648" behindDoc="0" locked="0" layoutInCell="1" allowOverlap="1" wp14:anchorId="432ABD84" wp14:editId="59B550EF">
+              <wp:anchor distT="0" distB="0" distL="114300" distR="114300" simplePos="0" relativeHeight="251675648" behindDoc="0" locked="0" layoutInCell="1" allowOverlap="1" wp14:anchorId="0E29F5B4" wp14:editId="7AC3B030">
                 <wp:simplePos x="0" y="0"/>
                 <wp:positionH relativeFrom="column">
                   <wp:posOffset>695325</wp:posOffset>
@@ -242,7 +701,7 @@
         <mc:AlternateContent>
           <mc:Choice Requires="wps">
             <w:drawing>
-              <wp:anchor distT="0" distB="0" distL="114300" distR="114300" simplePos="0" relativeHeight="251673600" behindDoc="0" locked="0" layoutInCell="1" allowOverlap="1">
+              <wp:anchor distT="0" distB="0" distL="114300" distR="114300" simplePos="0" relativeHeight="251673600" behindDoc="0" locked="0" layoutInCell="1" allowOverlap="1" wp14:anchorId="404B0B50" wp14:editId="19FDC8DE">
                 <wp:simplePos x="0" y="0"/>
                 <wp:positionH relativeFrom="column">
                   <wp:posOffset>1571625</wp:posOffset>
@@ -308,7 +767,7 @@
         <mc:AlternateContent>
           <mc:Choice Requires="wps">
             <w:drawing>
-              <wp:anchor distT="0" distB="0" distL="114300" distR="114300" simplePos="0" relativeHeight="251672576" behindDoc="0" locked="0" layoutInCell="1" allowOverlap="1">
+              <wp:anchor distT="0" distB="0" distL="114300" distR="114300" simplePos="0" relativeHeight="251672576" behindDoc="0" locked="0" layoutInCell="1" allowOverlap="1" wp14:anchorId="380FA718" wp14:editId="4B8A1145">
                 <wp:simplePos x="0" y="0"/>
                 <wp:positionH relativeFrom="column">
                   <wp:posOffset>1419225</wp:posOffset>
@@ -374,7 +833,7 @@
         <mc:AlternateContent>
           <mc:Choice Requires="wps">
             <w:drawing>
-              <wp:anchor distT="0" distB="0" distL="114300" distR="114300" simplePos="0" relativeHeight="251671552" behindDoc="0" locked="0" layoutInCell="1" allowOverlap="1" wp14:anchorId="16C88EB1" wp14:editId="2716C9EF">
+              <wp:anchor distT="0" distB="0" distL="114300" distR="114300" simplePos="0" relativeHeight="251671552" behindDoc="0" locked="0" layoutInCell="1" allowOverlap="1" wp14:anchorId="0AC55DD6" wp14:editId="50AD7F15">
                 <wp:simplePos x="0" y="0"/>
                 <wp:positionH relativeFrom="column">
                   <wp:posOffset>1809750</wp:posOffset>
@@ -494,7 +953,7 @@
         <mc:AlternateContent>
           <mc:Choice Requires="wps">
             <w:drawing>
-              <wp:anchor distT="0" distB="0" distL="114300" distR="114300" simplePos="0" relativeHeight="251669504" behindDoc="0" locked="0" layoutInCell="1" allowOverlap="1" wp14:anchorId="16C88EB1" wp14:editId="2716C9EF">
+              <wp:anchor distT="0" distB="0" distL="114300" distR="114300" simplePos="0" relativeHeight="251669504" behindDoc="0" locked="0" layoutInCell="1" allowOverlap="1" wp14:anchorId="2AF12624" wp14:editId="005100EF">
                 <wp:simplePos x="0" y="0"/>
                 <wp:positionH relativeFrom="column">
                   <wp:posOffset>3295650</wp:posOffset>
@@ -608,7 +1067,7 @@
         <mc:AlternateContent>
           <mc:Choice Requires="wps">
             <w:drawing>
-              <wp:anchor distT="0" distB="0" distL="114300" distR="114300" simplePos="0" relativeHeight="251667456" behindDoc="0" locked="0" layoutInCell="1" allowOverlap="1">
+              <wp:anchor distT="0" distB="0" distL="114300" distR="114300" simplePos="0" relativeHeight="251667456" behindDoc="0" locked="0" layoutInCell="1" allowOverlap="1" wp14:anchorId="3E9D79BC" wp14:editId="3A5401E2">
                 <wp:simplePos x="0" y="0"/>
                 <wp:positionH relativeFrom="column">
                   <wp:posOffset>2219325</wp:posOffset>
@@ -672,7 +1131,7 @@
         <mc:AlternateContent>
           <mc:Choice Requires="wps">
             <w:drawing>
-              <wp:anchor distT="0" distB="0" distL="114300" distR="114300" simplePos="0" relativeHeight="251666432" behindDoc="0" locked="0" layoutInCell="1" allowOverlap="1">
+              <wp:anchor distT="0" distB="0" distL="114300" distR="114300" simplePos="0" relativeHeight="251666432" behindDoc="0" locked="0" layoutInCell="1" allowOverlap="1" wp14:anchorId="43D90222" wp14:editId="7733B3AE">
                 <wp:simplePos x="0" y="0"/>
                 <wp:positionH relativeFrom="column">
                   <wp:posOffset>2105025</wp:posOffset>
@@ -742,10 +1201,7 @@
           </mc:Choice>
           <mc:Fallback>
             <w:pict>
-              <v:shapetype w14:anchorId="11B9C678" id="_x0000_t120" coordsize="21600,21600" o:spt="120" path="m10800,qx,10800,10800,21600,21600,10800,10800,xe">
-                <v:path gradientshapeok="t" o:connecttype="custom" o:connectlocs="10800,0;3163,3163;0,10800;3163,18437;10800,21600;18437,18437;21600,10800;18437,3163" textboxrect="3163,3163,18437,18437"/>
-              </v:shapetype>
-              <v:shape id="流程图: 联系 8" o:spid="_x0000_s1026" type="#_x0000_t120" style="position:absolute;left:0;text-align:left;margin-left:165.75pt;margin-top:85.65pt;width:7.5pt;height:7.5pt;z-index:251666432;visibility:visible;mso-wrap-style:square;mso-width-percent:0;mso-height-percent:0;mso-wrap-distance-left:9pt;mso-wrap-distance-top:0;mso-wrap-distance-right:9pt;mso-wrap-distance-bottom:0;mso-position-horizontal:absolute;mso-position-horizontal-relative:text;mso-position-vertical:absolute;mso-position-vertical-relative:text;mso-width-percent:0;mso-height-percent:0;mso-width-relative:margin;mso-height-relative:margin;v-text-anchor:middle" o:gfxdata="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" fillcolor="white [3212]" strokecolor="black [3213]" strokeweight="1pt">
+              <v:shape w14:anchorId="2851D16C" id="流程图: 联系 8" o:spid="_x0000_s1026" type="#_x0000_t120" style="position:absolute;left:0;text-align:left;margin-left:165.75pt;margin-top:85.65pt;width:7.5pt;height:7.5pt;z-index:251666432;visibility:visible;mso-wrap-style:square;mso-width-percent:0;mso-height-percent:0;mso-wrap-distance-left:9pt;mso-wrap-distance-top:0;mso-wrap-distance-right:9pt;mso-wrap-distance-bottom:0;mso-position-horizontal:absolute;mso-position-horizontal-relative:text;mso-position-vertical:absolute;mso-position-vertical-relative:text;mso-width-percent:0;mso-height-percent:0;mso-width-relative:margin;mso-height-relative:margin;v-text-anchor:middle" o:gfxdata="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" fillcolor="white [3212]" strokecolor="black [3213]" strokeweight="1pt">
                 <v:stroke joinstyle="miter"/>
               </v:shape>
             </w:pict>
@@ -760,7 +1216,7 @@
         <mc:AlternateContent>
           <mc:Choice Requires="wps">
             <w:drawing>
-              <wp:anchor distT="0" distB="0" distL="114300" distR="114300" simplePos="0" relativeHeight="251665408" behindDoc="0" locked="0" layoutInCell="1" allowOverlap="1">
+              <wp:anchor distT="0" distB="0" distL="114300" distR="114300" simplePos="0" relativeHeight="251665408" behindDoc="0" locked="0" layoutInCell="1" allowOverlap="1" wp14:anchorId="1581188B" wp14:editId="14974991">
                 <wp:simplePos x="0" y="0"/>
                 <wp:positionH relativeFrom="column">
                   <wp:posOffset>1419225</wp:posOffset>
@@ -812,76 +1268,9 @@
           </mc:Choice>
           <mc:Fallback>
             <w:pict>
-              <v:shape w14:anchorId="4C1D1241" id="直接箭头连接符 7" o:spid="_x0000_s1026" type="#_x0000_t32" style="position:absolute;left:0;text-align:left;margin-left:111.75pt;margin-top:89.4pt;width:54.75pt;height:0;z-index:251665408;visibility:visible;mso-wrap-style:square;mso-wrap-distance-left:9pt;mso-wrap-distance-top:0;mso-wrap-distance-right:9pt;mso-wrap-distance-bottom:0;mso-position-horizontal:absolute;mso-position-horizontal-relative:text;mso-position-vertical:absolute;mso-position-vertical-relative:text" o:gfxdata="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" strokecolor="#5b9bd5 [3204]" strokeweight=".5pt">
+              <v:shape w14:anchorId="144285C8" id="直接箭头连接符 7" o:spid="_x0000_s1026" type="#_x0000_t32" style="position:absolute;left:0;text-align:left;margin-left:111.75pt;margin-top:89.4pt;width:54.75pt;height:0;z-index:251665408;visibility:visible;mso-wrap-style:square;mso-wrap-distance-left:9pt;mso-wrap-distance-top:0;mso-wrap-distance-right:9pt;mso-wrap-distance-bottom:0;mso-position-horizontal:absolute;mso-position-horizontal-relative:text;mso-position-vertical:absolute;mso-position-vertical-relative:text" o:gfxdata="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" strokecolor="#5b9bd5 [3204]" strokeweight=".5pt">
                 <v:stroke endarrow="block" joinstyle="miter"/>
               </v:shape>
-            </w:pict>
-          </mc:Fallback>
-        </mc:AlternateContent>
-      </w:r>
-      <w:r>
-        <w:rPr>
-          <w:rFonts w:hint="eastAsia"/>
-          <w:noProof/>
-        </w:rPr>
-        <mc:AlternateContent>
-          <mc:Choice Requires="wps">
-            <w:drawing>
-              <wp:anchor distT="0" distB="0" distL="114300" distR="114300" simplePos="0" relativeHeight="251661312" behindDoc="0" locked="0" layoutInCell="1" allowOverlap="1" wp14:anchorId="54D368D5" wp14:editId="4D69977C">
-                <wp:simplePos x="0" y="0"/>
-                <wp:positionH relativeFrom="column">
-                  <wp:posOffset>3209925</wp:posOffset>
-                </wp:positionH>
-                <wp:positionV relativeFrom="paragraph">
-                  <wp:posOffset>563245</wp:posOffset>
-                </wp:positionV>
-                <wp:extent cx="1409700" cy="1047750"/>
-                <wp:effectExtent l="0" t="0" r="19050" b="19050"/>
-                <wp:wrapNone/>
-                <wp:docPr id="2" name="矩形 2"/>
-                <wp:cNvGraphicFramePr/>
-                <a:graphic xmlns:a="http://schemas.openxmlformats.org/drawingml/2006/main">
-                  <a:graphicData uri="http://schemas.microsoft.com/office/word/2010/wordprocessingShape">
-                    <wps:wsp>
-                      <wps:cNvSpPr/>
-                      <wps:spPr>
-                        <a:xfrm>
-                          <a:off x="0" y="0"/>
-                          <a:ext cx="1409700" cy="1047750"/>
-                        </a:xfrm>
-                        <a:prstGeom prst="rect">
-                          <a:avLst/>
-                        </a:prstGeom>
-                      </wps:spPr>
-                      <wps:style>
-                        <a:lnRef idx="2">
-                          <a:schemeClr val="accent1"/>
-                        </a:lnRef>
-                        <a:fillRef idx="1">
-                          <a:schemeClr val="lt1"/>
-                        </a:fillRef>
-                        <a:effectRef idx="0">
-                          <a:schemeClr val="accent1"/>
-                        </a:effectRef>
-                        <a:fontRef idx="minor">
-                          <a:schemeClr val="dk1"/>
-                        </a:fontRef>
-                      </wps:style>
-                      <wps:bodyPr rot="0" spcFirstLastPara="0" vertOverflow="overflow" horzOverflow="overflow" vert="horz" wrap="square" lIns="91440" tIns="45720" rIns="91440" bIns="45720" numCol="1" spcCol="0" rtlCol="0" fromWordArt="0" anchor="ctr" anchorCtr="0" forceAA="0" compatLnSpc="1">
-                        <a:prstTxWarp prst="textNoShape">
-                          <a:avLst/>
-                        </a:prstTxWarp>
-                        <a:noAutofit/>
-                      </wps:bodyPr>
-                    </wps:wsp>
-                  </a:graphicData>
-                </a:graphic>
-              </wp:anchor>
-            </w:drawing>
-          </mc:Choice>
-          <mc:Fallback>
-            <w:pict>
-              <v:rect w14:anchorId="2DDD1E8C" id="矩形 2" o:spid="_x0000_s1026" style="position:absolute;left:0;text-align:left;margin-left:252.75pt;margin-top:44.35pt;width:111pt;height:82.5pt;z-index:251661312;visibility:visible;mso-wrap-style:square;mso-wrap-distance-left:9pt;mso-wrap-distance-top:0;mso-wrap-distance-right:9pt;mso-wrap-distance-bottom:0;mso-position-horizontal:absolute;mso-position-horizontal-relative:text;mso-position-vertical:absolute;mso-position-vertical-relative:text;v-text-anchor:middle" o:gfxdata="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" fillcolor="white [3201]" strokecolor="#5b9bd5 [3204]" strokeweight="1pt"/>
             </w:pict>
           </mc:Fallback>
         </mc:AlternateContent>
@@ -893,7 +1282,7 @@
         <mc:AlternateContent>
           <mc:Choice Requires="wps">
             <w:drawing>
-              <wp:anchor distT="0" distB="0" distL="114300" distR="114300" simplePos="0" relativeHeight="251662336" behindDoc="0" locked="0" layoutInCell="1" allowOverlap="1" wp14:anchorId="47988492" wp14:editId="4122A42A">
+              <wp:anchor distT="0" distB="0" distL="114300" distR="114300" simplePos="0" relativeHeight="251662336" behindDoc="0" locked="0" layoutInCell="1" allowOverlap="1" wp14:anchorId="0AEDF494" wp14:editId="65CC8E61">
                 <wp:simplePos x="0" y="0"/>
                 <wp:positionH relativeFrom="column">
                   <wp:posOffset>66675</wp:posOffset>
@@ -996,7 +1385,7 @@
         <mc:AlternateContent>
           <mc:Choice Requires="wps">
             <w:drawing>
-              <wp:anchor distT="0" distB="0" distL="114300" distR="114300" simplePos="0" relativeHeight="251664384" behindDoc="0" locked="0" layoutInCell="1" allowOverlap="1" wp14:anchorId="4DB6797E" wp14:editId="6C5FA3A6">
+              <wp:anchor distT="0" distB="0" distL="114300" distR="114300" simplePos="0" relativeHeight="251664384" behindDoc="0" locked="0" layoutInCell="1" allowOverlap="1" wp14:anchorId="737F1D6A" wp14:editId="6E986736">
                 <wp:simplePos x="0" y="0"/>
                 <wp:positionH relativeFrom="column">
                   <wp:posOffset>85725</wp:posOffset>
@@ -1100,7 +1489,7 @@
         <mc:AlternateContent>
           <mc:Choice Requires="wps">
             <w:drawing>
-              <wp:anchor distT="0" distB="0" distL="114300" distR="114300" simplePos="0" relativeHeight="251659264" behindDoc="0" locked="0" layoutInCell="1" allowOverlap="1" wp14:anchorId="1D30E0D7" wp14:editId="772E60EF">
+              <wp:anchor distT="0" distB="0" distL="114300" distR="114300" simplePos="0" relativeHeight="251659264" behindDoc="0" locked="0" layoutInCell="1" allowOverlap="1" wp14:anchorId="67BC7E9F" wp14:editId="45528B47">
                 <wp:simplePos x="0" y="0"/>
                 <wp:positionH relativeFrom="margin">
                   <wp:align>left</wp:align>
@@ -1154,7 +1543,7 @@
           </mc:Choice>
           <mc:Fallback>
             <w:pict>
-              <v:rect w14:anchorId="4E1ED81C" id="矩形 1" o:spid="_x0000_s1026" style="position:absolute;left:0;text-align:left;margin-left:0;margin-top:47.55pt;width:111pt;height:82.5pt;z-index:251659264;visibility:visible;mso-wrap-style:square;mso-wrap-distance-left:9pt;mso-wrap-distance-top:0;mso-wrap-distance-right:9pt;mso-wrap-distance-bottom:0;mso-position-horizontal:left;mso-position-horizontal-relative:margin;mso-position-vertical:absolute;mso-position-vertical-relative:text;v-text-anchor:middle" o:gfxdata="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" fillcolor="white [3201]" strokecolor="#5b9bd5 [3204]" strokeweight="1pt">
+              <v:rect w14:anchorId="70273A70" id="矩形 1" o:spid="_x0000_s1026" style="position:absolute;left:0;text-align:left;margin-left:0;margin-top:47.55pt;width:111pt;height:82.5pt;z-index:251659264;visibility:visible;mso-wrap-style:square;mso-wrap-distance-left:9pt;mso-wrap-distance-top:0;mso-wrap-distance-right:9pt;mso-wrap-distance-bottom:0;mso-position-horizontal:left;mso-position-horizontal-relative:margin;mso-position-vertical:absolute;mso-position-vertical-relative:text;v-text-anchor:middle" o:gfxdata="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" fillcolor="white [3201]" strokecolor="#5b9bd5 [3204]" strokeweight="1pt">
                 <w10:wrap anchorx="margin"/>
               </v:rect>
             </w:pict>
